--- a/Entrega1/Entrevista2.docx
+++ b/Entrega1/Entrevista2.docx
@@ -1347,6 +1347,7 @@
           <w:p>
             <w:pPr>
               <w:rPr>
+                <w:rStyle w:val="messagebody"/>
                 <w:sz w:val="24"/>
               </w:rPr>
             </w:pPr>
@@ -1367,7 +1368,70 @@
                 <w:rStyle w:val="messagebody"/>
                 <w:sz w:val="24"/>
               </w:rPr>
-              <w:t xml:space="preserve"> o el propietario acepta y rechaza cuando lo desee? Le llega una notificación al solicitante?</w:t>
+              <w:t xml:space="preserve"> </w:t>
+            </w:r>
+            <w:r>
+              <w:rPr>
+                <w:rStyle w:val="messagebody"/>
+                <w:sz w:val="24"/>
+              </w:rPr>
+              <w:t>¿</w:t>
+            </w:r>
+            <w:r>
+              <w:rPr>
+                <w:rStyle w:val="messagebody"/>
+                <w:sz w:val="24"/>
+              </w:rPr>
+              <w:t>o el propietario acepta y rechaza cuando lo desee? Le llega una notificación al solicitante?</w:t>
+            </w:r>
+          </w:p>
+          <w:p>
+            <w:pPr>
+              <w:rPr>
+                <w:sz w:val="24"/>
+              </w:rPr>
+            </w:pPr>
+            <w:r>
+              <w:rPr>
+                <w:rStyle w:val="messagebody"/>
+                <w:sz w:val="24"/>
+              </w:rPr>
+              <w:t xml:space="preserve">      </w:t>
+            </w:r>
+            <w:r>
+              <w:rPr>
+                <w:rStyle w:val="messagebody"/>
+                <w:sz w:val="24"/>
+              </w:rPr>
+              <w:t>No hay límite de tiempo para que un propietario decida sobre una solicitud, al menos que ya no esté vigente por q</w:t>
+            </w:r>
+            <w:r>
+              <w:rPr>
+                <w:rStyle w:val="messagebody"/>
+                <w:sz w:val="24"/>
+              </w:rPr>
+              <w:t>u</w:t>
+            </w:r>
+            <w:r>
+              <w:rPr>
+                <w:rStyle w:val="messagebody"/>
+                <w:sz w:val="24"/>
+              </w:rPr>
+              <w:t>e haya pasado la fecha solicitada d alojamiento. Podría notificarle al solicitante la decisión. En caso de éxito deben notificarse y mostrar la info</w:t>
+            </w:r>
+            <w:r>
+              <w:rPr>
+                <w:rStyle w:val="messagebody"/>
+                <w:sz w:val="24"/>
+              </w:rPr>
+              <w:t>rmación</w:t>
+            </w:r>
+            <w:r>
+              <w:rPr>
+                <w:rStyle w:val="messagebody"/>
+                <w:sz w:val="24"/>
+              </w:rPr>
+              <w:t xml:space="preserve"> de contacto para que se contacten</w:t>
             </w:r>
           </w:p>
           <w:p>
@@ -1391,8 +1455,31 @@
           </w:p>
           <w:p>
             <w:pPr>
-              <w:pStyle w:val="Normalindentado1"/>
-            </w:pPr>
+              <w:rPr>
+                <w:sz w:val="24"/>
+              </w:rPr>
+            </w:pPr>
+            <w:r>
+              <w:rPr>
+                <w:rStyle w:val="messagebody"/>
+                <w:sz w:val="24"/>
+              </w:rPr>
+              <w:t xml:space="preserve">       </w:t>
+            </w:r>
+            <w:r>
+              <w:rPr>
+                <w:rStyle w:val="messagebody"/>
+                <w:sz w:val="24"/>
+              </w:rPr>
+              <w:t>Castigo no habría por el momento, pero si pasa algo de este estilo deberían puntuarse negativamente. Esto influye en la reputación del usuario. Se está definiendo si se puede dar de baja o cancelar una solicitud de alojamiento en su transcurso.</w:t>
+            </w:r>
+            <w:r>
+              <w:rPr>
+                <w:rStyle w:val="messagebody"/>
+                <w:sz w:val="24"/>
+              </w:rPr>
+              <w:t xml:space="preserve"> Por el momento, no.</w:t>
+            </w:r>
           </w:p>
           <w:p>
             <w:pPr>

--- a/Entrega1/Entrevista2.docx
+++ b/Entrega1/Entrevista2.docx
@@ -299,7 +299,7 @@
             <w:tcBorders>
               <w:top w:val="double" w:sz="4" w:space="0" w:color="292929"/>
             </w:tcBorders>
-            <w:shd w:fill="auto" w:val="clear"/>
+            <w:shd w:color="auto" w:fill="auto" w:val="clear"/>
           </w:tcPr>
           <w:p>
             <w:pPr>
@@ -364,15 +364,7 @@
       </w:pPr>
       <w:r>
         <w:rPr/>
-        <w:t xml:space="preserve">Proyecto: Couch </w:t>
-      </w:r>
-      <w:r>
-        <w:rPr/>
-        <w:t>I</w:t>
-      </w:r>
-      <w:r>
-        <w:rPr/>
-        <w:t>nn</w:t>
+        <w:t>Proyecto: Couch Inn</w:t>
       </w:r>
     </w:p>
     <w:p>
@@ -565,7 +557,7 @@
             <w:tcBorders>
               <w:top w:val="double" w:sz="4" w:space="0" w:color="292929"/>
             </w:tcBorders>
-            <w:shd w:fill="auto" w:val="clear"/>
+            <w:shd w:color="auto" w:fill="auto" w:val="clear"/>
             <w:vAlign w:val="center"/>
           </w:tcPr>
           <w:p>
@@ -575,16 +567,19 @@
               <w:rPr/>
             </w:pPr>
             <w:r>
-              <w:rPr/>
-              <w:br/>
-            </w:r>
-            <w:r>
-              <w:rPr/>
               <w:drawing>
-                <wp:inline distT="0" distB="0" distL="19050" distR="0">
-                  <wp:extent cx="1033145" cy="522605"/>
+                <wp:anchor behindDoc="0" distT="0" distB="0" distL="0" distR="0" simplePos="0" locked="0" layoutInCell="1" allowOverlap="1" relativeHeight="2">
+                  <wp:simplePos x="0" y="0"/>
+                  <wp:positionH relativeFrom="column">
+                    <wp:align>center</wp:align>
+                  </wp:positionH>
+                  <wp:positionV relativeFrom="paragraph">
+                    <wp:posOffset>635</wp:posOffset>
+                  </wp:positionV>
+                  <wp:extent cx="1156970" cy="686435"/>
                   <wp:effectExtent l="0" t="0" r="0" b="0"/>
-                  <wp:docPr id="1" name="Imagen 1" descr=""/>
+                  <wp:wrapSquare wrapText="largest"/>
+                  <wp:docPr id="1" name="Imagen1" descr=""/>
                   <wp:cNvGraphicFramePr>
                     <a:graphicFrameLocks xmlns:a="http://schemas.openxmlformats.org/drawingml/2006/main" noChangeAspect="1"/>
                   </wp:cNvGraphicFramePr>
@@ -592,7 +587,7 @@
                     <a:graphicData uri="http://schemas.openxmlformats.org/drawingml/2006/picture">
                       <pic:pic xmlns:pic="http://schemas.openxmlformats.org/drawingml/2006/picture">
                         <pic:nvPicPr>
-                          <pic:cNvPr id="1" name="Imagen 1" descr=""/>
+                          <pic:cNvPr id="1" name="Imagen1" descr=""/>
                           <pic:cNvPicPr>
                             <a:picLocks noChangeAspect="1" noChangeArrowheads="1"/>
                           </pic:cNvPicPr>
@@ -606,7 +601,7 @@
                         <pic:spPr bwMode="auto">
                           <a:xfrm>
                             <a:off x="0" y="0"/>
-                            <a:ext cx="1033145" cy="522605"/>
+                            <a:ext cx="1156970" cy="686435"/>
                           </a:xfrm>
                           <a:prstGeom prst="rect">
                             <a:avLst/>
@@ -615,8 +610,12 @@
                       </pic:pic>
                     </a:graphicData>
                   </a:graphic>
-                </wp:inline>
+                </wp:anchor>
               </w:drawing>
+            </w:r>
+            <w:r>
+              <w:rPr/>
+              <w:br/>
             </w:r>
           </w:p>
         </w:tc>
@@ -626,7 +625,7 @@
             <w:tcBorders>
               <w:top w:val="double" w:sz="4" w:space="0" w:color="292929"/>
             </w:tcBorders>
-            <w:shd w:fill="auto" w:val="clear"/>
+            <w:shd w:color="auto" w:fill="auto" w:val="clear"/>
             <w:vAlign w:val="center"/>
           </w:tcPr>
           <w:p>
@@ -646,7 +645,7 @@
             <w:tcBorders>
               <w:top w:val="double" w:sz="4" w:space="0" w:color="292929"/>
             </w:tcBorders>
-            <w:shd w:fill="auto" w:val="clear"/>
+            <w:shd w:color="auto" w:fill="auto" w:val="clear"/>
             <w:vAlign w:val="bottom"/>
           </w:tcPr>
           <w:p>
@@ -717,7 +716,7 @@
       <w:tblPr>
         <w:tblW w:w="9639" w:type="dxa"/>
         <w:jc w:val="left"/>
-        <w:tblInd w:w="-459" w:type="dxa"/>
+        <w:tblInd w:w="-464" w:type="dxa"/>
         <w:tblBorders>
           <w:top w:val="single" w:sz="4" w:space="0" w:color="00000A"/>
           <w:left w:val="single" w:sz="4" w:space="0" w:color="00000A"/>
@@ -728,7 +727,7 @@
         </w:tblBorders>
         <w:tblCellMar>
           <w:top w:w="0" w:type="dxa"/>
-          <w:left w:w="108" w:type="dxa"/>
+          <w:left w:w="103" w:type="dxa"/>
           <w:bottom w:w="0" w:type="dxa"/>
           <w:right w:w="108" w:type="dxa"/>
         </w:tblCellMar>
@@ -752,17 +751,14 @@
             </w:tcBorders>
             <w:shd w:color="auto" w:fill="auto" w:val="clear"/>
             <w:tcMar>
-              <w:left w:w="108" w:type="dxa"/>
+              <w:left w:w="103" w:type="dxa"/>
             </w:tcMar>
           </w:tcPr>
           <w:p>
             <w:pPr>
               <w:pStyle w:val="Encabezado1"/>
-              <w:numPr>
-                <w:ilvl w:val="0"/>
-                <w:numId w:val="0"/>
-              </w:numPr>
               <w:spacing w:lineRule="auto" w:line="360" w:before="240" w:after="60"/>
+              <w:ind w:left="0" w:hanging="0"/>
               <w:rPr>
                 <w:b w:val="false"/>
                 <w:b w:val="false"/>
@@ -776,7 +772,7 @@
                 <w:sz w:val="24"/>
                 <w:szCs w:val="24"/>
               </w:rPr>
-              <w:t>Preparada por:   Brian Céspedes</w:t>
+              <w:t>Preparada por:   Brian Céspedes-Gomez Pablo- Fortes Augusto</w:t>
             </w:r>
           </w:p>
           <w:p>
@@ -856,17 +852,14 @@
             </w:tcBorders>
             <w:shd w:color="auto" w:fill="auto" w:val="clear"/>
             <w:tcMar>
-              <w:left w:w="108" w:type="dxa"/>
+              <w:left w:w="103" w:type="dxa"/>
             </w:tcMar>
           </w:tcPr>
           <w:p>
             <w:pPr>
               <w:pStyle w:val="Encabezado1"/>
-              <w:numPr>
-                <w:ilvl w:val="0"/>
-                <w:numId w:val="0"/>
-              </w:numPr>
               <w:spacing w:lineRule="auto" w:line="360" w:before="240" w:after="60"/>
+              <w:ind w:left="0" w:hanging="0"/>
               <w:rPr>
                 <w:b w:val="false"/>
                 <w:b w:val="false"/>
@@ -920,17 +913,14 @@
             </w:tcBorders>
             <w:shd w:color="auto" w:fill="auto" w:val="clear"/>
             <w:tcMar>
-              <w:left w:w="108" w:type="dxa"/>
+              <w:left w:w="103" w:type="dxa"/>
             </w:tcMar>
           </w:tcPr>
           <w:p>
             <w:pPr>
               <w:pStyle w:val="Encabezado1"/>
-              <w:numPr>
-                <w:ilvl w:val="0"/>
-                <w:numId w:val="0"/>
-              </w:numPr>
               <w:spacing w:lineRule="auto" w:line="360" w:before="240" w:after="60"/>
+              <w:ind w:left="0" w:hanging="0"/>
               <w:rPr>
                 <w:b w:val="false"/>
                 <w:b w:val="false"/>
@@ -950,11 +940,8 @@
           <w:p>
             <w:pPr>
               <w:pStyle w:val="Encabezado1"/>
-              <w:numPr>
-                <w:ilvl w:val="0"/>
-                <w:numId w:val="0"/>
-              </w:numPr>
               <w:spacing w:lineRule="auto" w:line="360" w:before="240" w:after="60"/>
+              <w:ind w:left="0" w:hanging="0"/>
               <w:rPr>
                 <w:b w:val="false"/>
                 <w:b w:val="false"/>
@@ -988,17 +975,14 @@
             </w:tcBorders>
             <w:shd w:color="auto" w:fill="auto" w:val="clear"/>
             <w:tcMar>
-              <w:left w:w="108" w:type="dxa"/>
+              <w:left w:w="103" w:type="dxa"/>
             </w:tcMar>
           </w:tcPr>
           <w:p>
             <w:pPr>
               <w:pStyle w:val="Encabezado1"/>
-              <w:numPr>
-                <w:ilvl w:val="0"/>
-                <w:numId w:val="0"/>
-              </w:numPr>
               <w:spacing w:before="240" w:after="60"/>
+              <w:ind w:left="0" w:hanging="0"/>
               <w:rPr>
                 <w:b w:val="false"/>
                 <w:b w:val="false"/>
@@ -1038,37 +1022,7 @@
               <w:rPr>
                 <w:sz w:val="24"/>
               </w:rPr>
-              <w:t xml:space="preserve">      </w:t>
-            </w:r>
-            <w:r>
-              <w:rPr>
-                <w:sz w:val="24"/>
-              </w:rPr>
-              <w:t xml:space="preserve">Si. El mismo deberá contener cada visitante que se hospedó en el </w:t>
-            </w:r>
-            <w:r>
-              <w:rPr>
-                <w:sz w:val="24"/>
-              </w:rPr>
-              <w:t>C</w:t>
-            </w:r>
-            <w:r>
-              <w:rPr>
-                <w:sz w:val="24"/>
-              </w:rPr>
-              <w:t xml:space="preserve">ouch </w:t>
-            </w:r>
-            <w:r>
-              <w:rPr>
-                <w:sz w:val="24"/>
-              </w:rPr>
-              <w:t>I</w:t>
-            </w:r>
-            <w:r>
-              <w:rPr>
-                <w:sz w:val="24"/>
-              </w:rPr>
-              <w:t>nn y el período de fechas en el que se alojaron.</w:t>
+              <w:t>Si. El mismo deberá contener cada visitante que se hospedó en el Couch Inn y el período de fechas en el que se alojaron.</w:t>
             </w:r>
           </w:p>
           <w:p>
@@ -1096,12 +1050,6 @@
               <w:rPr>
                 <w:sz w:val="24"/>
               </w:rPr>
-              <w:t xml:space="preserve">      </w:t>
-            </w:r>
-            <w:r>
-              <w:rPr>
-                <w:sz w:val="24"/>
-              </w:rPr>
               <w:t xml:space="preserve">No. </w:t>
             </w:r>
           </w:p>
@@ -1130,12 +1078,6 @@
               <w:rPr>
                 <w:sz w:val="24"/>
               </w:rPr>
-              <w:t xml:space="preserve">      </w:t>
-            </w:r>
-            <w:r>
-              <w:rPr>
-                <w:sz w:val="24"/>
-              </w:rPr>
               <w:t>Si. Un propietario podrá calificar al visitante. El visitante sólo podrá calificar la publicación del couch inn y no al propietario.</w:t>
             </w:r>
           </w:p>
@@ -1148,46 +1090,16 @@
               <w:rPr>
                 <w:sz w:val="24"/>
               </w:rPr>
-              <w:t xml:space="preserve">4 -¿Los usuarios podrán comentar las publicaciones de los </w:t>
-            </w:r>
-            <w:r>
-              <w:rPr>
-                <w:sz w:val="24"/>
-              </w:rPr>
-              <w:t>C</w:t>
-            </w:r>
-            <w:r>
-              <w:rPr>
-                <w:sz w:val="24"/>
-              </w:rPr>
-              <w:t xml:space="preserve">ouch </w:t>
-            </w:r>
-            <w:r>
-              <w:rPr>
-                <w:sz w:val="24"/>
-              </w:rPr>
-              <w:t>I</w:t>
-            </w:r>
-            <w:r>
-              <w:rPr>
-                <w:sz w:val="24"/>
-              </w:rPr>
-              <w:t>nn?</w:t>
-            </w:r>
-          </w:p>
-          <w:p>
-            <w:pPr>
-              <w:pStyle w:val="Normal"/>
-              <w:rPr>
-                <w:sz w:val="24"/>
-              </w:rPr>
-            </w:pPr>
-            <w:r>
-              <w:rPr>
-                <w:sz w:val="24"/>
-              </w:rPr>
-              <w:t xml:space="preserve">      </w:t>
-            </w:r>
+              <w:t>4 -¿Los usuarios podrán comentar las publicaciones de los Couch Inn?</w:t>
+            </w:r>
+          </w:p>
+          <w:p>
+            <w:pPr>
+              <w:pStyle w:val="Normal"/>
+              <w:rPr>
+                <w:sz w:val="24"/>
+              </w:rPr>
+            </w:pPr>
             <w:r>
               <w:rPr>
                 <w:sz w:val="24"/>
@@ -1204,46 +1116,16 @@
               <w:rPr>
                 <w:sz w:val="24"/>
               </w:rPr>
-              <w:t xml:space="preserve">5 -¿Un usuario podrá dar de baja su publicación de un </w:t>
-            </w:r>
-            <w:r>
-              <w:rPr>
-                <w:sz w:val="24"/>
-              </w:rPr>
-              <w:t>C</w:t>
-            </w:r>
-            <w:r>
-              <w:rPr>
-                <w:sz w:val="24"/>
-              </w:rPr>
-              <w:t xml:space="preserve">ouch </w:t>
-            </w:r>
-            <w:r>
-              <w:rPr>
-                <w:sz w:val="24"/>
-              </w:rPr>
-              <w:t>I</w:t>
-            </w:r>
-            <w:r>
-              <w:rPr>
-                <w:sz w:val="24"/>
-              </w:rPr>
-              <w:t>nn?</w:t>
-            </w:r>
-          </w:p>
-          <w:p>
-            <w:pPr>
-              <w:pStyle w:val="Normal"/>
-              <w:rPr>
-                <w:sz w:val="24"/>
-              </w:rPr>
-            </w:pPr>
-            <w:r>
-              <w:rPr>
-                <w:sz w:val="24"/>
-              </w:rPr>
-              <w:t xml:space="preserve">      </w:t>
-            </w:r>
+              <w:t>5 -¿Un usuario podrá dar de baja su publicación de un Couch Inn?</w:t>
+            </w:r>
+          </w:p>
+          <w:p>
+            <w:pPr>
+              <w:pStyle w:val="Normal"/>
+              <w:rPr>
+                <w:sz w:val="24"/>
+              </w:rPr>
+            </w:pPr>
             <w:r>
               <w:rPr>
                 <w:sz w:val="24"/>
@@ -1276,12 +1158,6 @@
               <w:rPr>
                 <w:sz w:val="24"/>
               </w:rPr>
-              <w:t xml:space="preserve">      </w:t>
-            </w:r>
-            <w:r>
-              <w:rPr>
-                <w:sz w:val="24"/>
-              </w:rPr>
               <w:t>No.</w:t>
             </w:r>
           </w:p>
@@ -1294,46 +1170,16 @@
               <w:rPr>
                 <w:sz w:val="24"/>
               </w:rPr>
-              <w:t xml:space="preserve">7 -En el momento que se selecciona un visitante, ¿la publicación del </w:t>
-            </w:r>
-            <w:r>
-              <w:rPr>
-                <w:sz w:val="24"/>
-              </w:rPr>
-              <w:t>C</w:t>
-            </w:r>
-            <w:r>
-              <w:rPr>
-                <w:sz w:val="24"/>
-              </w:rPr>
-              <w:t xml:space="preserve">ouch </w:t>
-            </w:r>
-            <w:r>
-              <w:rPr>
-                <w:sz w:val="24"/>
-              </w:rPr>
-              <w:t>I</w:t>
-            </w:r>
-            <w:r>
-              <w:rPr>
-                <w:sz w:val="24"/>
-              </w:rPr>
-              <w:t>nn se da de baja?</w:t>
-            </w:r>
-          </w:p>
-          <w:p>
-            <w:pPr>
-              <w:pStyle w:val="Normal"/>
-              <w:rPr>
-                <w:sz w:val="24"/>
-              </w:rPr>
-            </w:pPr>
-            <w:r>
-              <w:rPr>
-                <w:sz w:val="24"/>
-              </w:rPr>
-              <w:t xml:space="preserve">      </w:t>
-            </w:r>
+              <w:t>7 -En el momento que se selecciona un visitante, ¿la publicación del Couch Inn se da de baja?</w:t>
+            </w:r>
+          </w:p>
+          <w:p>
+            <w:pPr>
+              <w:pStyle w:val="Normal"/>
+              <w:rPr>
+                <w:sz w:val="24"/>
+              </w:rPr>
+            </w:pPr>
             <w:r>
               <w:rPr>
                 <w:sz w:val="24"/>
@@ -1366,12 +1212,6 @@
               <w:rPr>
                 <w:sz w:val="24"/>
               </w:rPr>
-              <w:t xml:space="preserve">      </w:t>
-            </w:r>
-            <w:r>
-              <w:rPr>
-                <w:sz w:val="24"/>
-              </w:rPr>
               <w:t>Si. Siempre se podrá hacer solicitudes de reserva para otro período en el que el couch inn aún no esté  reservado.</w:t>
             </w:r>
           </w:p>
@@ -1384,46 +1224,16 @@
               <w:rPr>
                 <w:sz w:val="24"/>
               </w:rPr>
-              <w:t xml:space="preserve">10 -¿Se podrá visualizar los períodos en los cuales se encuentre reservado el </w:t>
-            </w:r>
-            <w:r>
-              <w:rPr>
-                <w:sz w:val="24"/>
-              </w:rPr>
-              <w:t>C</w:t>
-            </w:r>
-            <w:r>
-              <w:rPr>
-                <w:sz w:val="24"/>
-              </w:rPr>
-              <w:t xml:space="preserve">ouch </w:t>
-            </w:r>
-            <w:r>
-              <w:rPr>
-                <w:sz w:val="24"/>
-              </w:rPr>
-              <w:t>I</w:t>
-            </w:r>
-            <w:r>
-              <w:rPr>
-                <w:sz w:val="24"/>
-              </w:rPr>
-              <w:t>nn?</w:t>
-            </w:r>
-          </w:p>
-          <w:p>
-            <w:pPr>
-              <w:pStyle w:val="Normal"/>
-              <w:rPr>
-                <w:sz w:val="24"/>
-              </w:rPr>
-            </w:pPr>
-            <w:r>
-              <w:rPr>
-                <w:sz w:val="24"/>
-              </w:rPr>
-              <w:t xml:space="preserve">      </w:t>
-            </w:r>
+              <w:t>10 -¿Se podrá visualizar los períodos en los cuales se encuentre reservado el Couch Inn?</w:t>
+            </w:r>
+          </w:p>
+          <w:p>
+            <w:pPr>
+              <w:pStyle w:val="Normal"/>
+              <w:rPr>
+                <w:sz w:val="24"/>
+              </w:rPr>
+            </w:pPr>
             <w:r>
               <w:rPr>
                 <w:sz w:val="24"/>
@@ -1440,31 +1250,7 @@
               <w:rPr>
                 <w:sz w:val="24"/>
               </w:rPr>
-              <w:t xml:space="preserve">11 -¿Podrá un usuario realizar más de una solicitud del mismo </w:t>
-            </w:r>
-            <w:r>
-              <w:rPr>
-                <w:sz w:val="24"/>
-              </w:rPr>
-              <w:t>C</w:t>
-            </w:r>
-            <w:r>
-              <w:rPr>
-                <w:sz w:val="24"/>
-              </w:rPr>
-              <w:t xml:space="preserve">ouch </w:t>
-            </w:r>
-            <w:r>
-              <w:rPr>
-                <w:sz w:val="24"/>
-              </w:rPr>
-              <w:t>I</w:t>
-            </w:r>
-            <w:r>
-              <w:rPr>
-                <w:sz w:val="24"/>
-              </w:rPr>
-              <w:t>nn?</w:t>
+              <w:t>11 -¿Podrá un usuario realizar más de una solicitud del mismo Couch Inn?</w:t>
             </w:r>
           </w:p>
           <w:p>
@@ -1476,37 +1262,7 @@
               <w:rPr>
                 <w:sz w:val="24"/>
               </w:rPr>
-              <w:t xml:space="preserve">      </w:t>
-            </w:r>
-            <w:r>
-              <w:rPr>
-                <w:sz w:val="24"/>
-              </w:rPr>
-              <w:t xml:space="preserve">Si. Si una solicitud ha sido rechazada, se podrá volver a insistir. También se podrá hacer solicitud del </w:t>
-            </w:r>
-            <w:r>
-              <w:rPr>
-                <w:sz w:val="24"/>
-              </w:rPr>
-              <w:t>C</w:t>
-            </w:r>
-            <w:r>
-              <w:rPr>
-                <w:sz w:val="24"/>
-              </w:rPr>
-              <w:t xml:space="preserve">ouch </w:t>
-            </w:r>
-            <w:r>
-              <w:rPr>
-                <w:sz w:val="24"/>
-              </w:rPr>
-              <w:t>I</w:t>
-            </w:r>
-            <w:r>
-              <w:rPr>
-                <w:sz w:val="24"/>
-              </w:rPr>
-              <w:t>nn por diferentes períodos.</w:t>
+              <w:t>Si. Si una solicitud ha sido rechazada, se podrá volver a insistir. También se podrá hacer solicitud del Couch Inn por diferentes períodos.</w:t>
             </w:r>
           </w:p>
           <w:p>
@@ -1518,46 +1274,16 @@
               <w:rPr>
                 <w:sz w:val="24"/>
               </w:rPr>
-              <w:t xml:space="preserve">12 -¿Hay máximos y mínimos en cantidad de tiempo(días, meses) que puede reservarse un </w:t>
-            </w:r>
-            <w:r>
-              <w:rPr>
-                <w:sz w:val="24"/>
-              </w:rPr>
-              <w:t>C</w:t>
-            </w:r>
-            <w:r>
-              <w:rPr>
-                <w:sz w:val="24"/>
-              </w:rPr>
-              <w:t xml:space="preserve">ouch </w:t>
-            </w:r>
-            <w:r>
-              <w:rPr>
-                <w:sz w:val="24"/>
-              </w:rPr>
-              <w:t>I</w:t>
-            </w:r>
-            <w:r>
-              <w:rPr>
-                <w:sz w:val="24"/>
-              </w:rPr>
-              <w:t>nn?</w:t>
-            </w:r>
-          </w:p>
-          <w:p>
-            <w:pPr>
-              <w:pStyle w:val="Normal"/>
-              <w:rPr>
-                <w:sz w:val="24"/>
-              </w:rPr>
-            </w:pPr>
-            <w:r>
-              <w:rPr>
-                <w:sz w:val="24"/>
-              </w:rPr>
-              <w:t xml:space="preserve">       </w:t>
-            </w:r>
+              <w:t>12 -¿Hay máximos y mínimos en cantidad de tiempo(días, meses) que puede reservarse un Couch Inn?</w:t>
+            </w:r>
+          </w:p>
+          <w:p>
+            <w:pPr>
+              <w:pStyle w:val="Normal"/>
+              <w:rPr>
+                <w:sz w:val="24"/>
+              </w:rPr>
+            </w:pPr>
             <w:r>
               <w:rPr>
                 <w:sz w:val="24"/>
@@ -1590,12 +1316,6 @@
               <w:rPr>
                 <w:sz w:val="24"/>
               </w:rPr>
-              <w:t xml:space="preserve">       </w:t>
-            </w:r>
-            <w:r>
-              <w:rPr>
-                <w:sz w:val="24"/>
-              </w:rPr>
               <w:t>No. El propietario no podrá ver la información de contacto. Sólo la podrá ver cuando se lo acepte.</w:t>
             </w:r>
           </w:p>
@@ -1608,46 +1328,16 @@
               <w:rPr>
                 <w:sz w:val="24"/>
               </w:rPr>
-              <w:t xml:space="preserve">14 -¿Podrá un usuario cancelar su solicitud por un </w:t>
-            </w:r>
-            <w:r>
-              <w:rPr>
-                <w:sz w:val="24"/>
-              </w:rPr>
-              <w:t>C</w:t>
-            </w:r>
-            <w:r>
-              <w:rPr>
-                <w:sz w:val="24"/>
-              </w:rPr>
-              <w:t xml:space="preserve">ouch </w:t>
-            </w:r>
-            <w:r>
-              <w:rPr>
-                <w:sz w:val="24"/>
-              </w:rPr>
-              <w:t>I</w:t>
-            </w:r>
-            <w:r>
-              <w:rPr>
-                <w:sz w:val="24"/>
-              </w:rPr>
-              <w:t>nn?</w:t>
-            </w:r>
-          </w:p>
-          <w:p>
-            <w:pPr>
-              <w:pStyle w:val="Normal"/>
-              <w:rPr>
-                <w:sz w:val="24"/>
-              </w:rPr>
-            </w:pPr>
-            <w:r>
-              <w:rPr>
-                <w:sz w:val="24"/>
-              </w:rPr>
-              <w:t xml:space="preserve">       </w:t>
-            </w:r>
+              <w:t>14 -¿Podrá un usuario cancelar su solicitud por un Couch Inn?</w:t>
+            </w:r>
+          </w:p>
+          <w:p>
+            <w:pPr>
+              <w:pStyle w:val="Normal"/>
+              <w:rPr>
+                <w:sz w:val="24"/>
+              </w:rPr>
+            </w:pPr>
             <w:r>
               <w:rPr>
                 <w:sz w:val="24"/>
@@ -1680,12 +1370,6 @@
               <w:rPr>
                 <w:sz w:val="24"/>
               </w:rPr>
-              <w:t xml:space="preserve">       </w:t>
-            </w:r>
-            <w:r>
-              <w:rPr>
-                <w:sz w:val="24"/>
-              </w:rPr>
               <w:t>Si. Habrá un medio de contacto entre ambos.</w:t>
             </w:r>
           </w:p>
@@ -1714,12 +1398,6 @@
               <w:rPr>
                 <w:sz w:val="24"/>
               </w:rPr>
-              <w:t xml:space="preserve">       </w:t>
-            </w:r>
-            <w:r>
-              <w:rPr>
-                <w:sz w:val="24"/>
-              </w:rPr>
               <w:t>Por el momento, no.</w:t>
             </w:r>
           </w:p>
@@ -1748,12 +1426,6 @@
               <w:rPr>
                 <w:sz w:val="24"/>
               </w:rPr>
-              <w:t xml:space="preserve">       </w:t>
-            </w:r>
-            <w:r>
-              <w:rPr>
-                <w:sz w:val="24"/>
-              </w:rPr>
               <w:t>Si. El administrador podrá obtener un reporte de ganancia en una cantidad de días, meses o años.</w:t>
             </w:r>
           </w:p>
@@ -1791,82 +1463,41 @@
                 <w:rStyle w:val="Messagebody"/>
                 <w:sz w:val="24"/>
               </w:rPr>
-              <w:t xml:space="preserve">      </w:t>
-            </w:r>
+              <w:t>No hay límite de tiempo para que un propietario decida sobre una solicitud, al menos que ya no esté vigente por que haya pasado la fecha solicitada d alojamiento. Podría notificarle al solicitante la decisión. En caso de éxito deben notificarse y mostrar la información de contacto para que se contacten</w:t>
+            </w:r>
+          </w:p>
+          <w:p>
+            <w:pPr>
+              <w:pStyle w:val="Normal"/>
+              <w:rPr/>
+            </w:pPr>
+            <w:r>
+              <w:rPr>
+                <w:sz w:val="24"/>
+              </w:rPr>
+              <w:t>19 -¿Qué ocurre si un Couch Inn ya reservado no se concreta por el tiempo acordado por conflicto entre ambos? ¿Hay castigos?¿El propietario tendrá que activar la publicación como no reservado?</w:t>
+            </w:r>
+          </w:p>
+          <w:p>
+            <w:pPr>
+              <w:pStyle w:val="Normal"/>
+              <w:rPr>
+                <w:sz w:val="24"/>
+              </w:rPr>
+            </w:pPr>
             <w:r>
               <w:rPr>
                 <w:rStyle w:val="Messagebody"/>
                 <w:sz w:val="24"/>
               </w:rPr>
-              <w:t>No hay límite de tiempo para que un propietario decida sobre una solicitud, al menos que ya no esté vigente por que haya pasado la fecha solicitada d alojamiento. Podría notificarle al solicitante la decisión. En caso de éxito deben notificarse y mostrar la información de contacto para que se contacten</w:t>
-            </w:r>
-          </w:p>
-          <w:p>
-            <w:pPr>
-              <w:pStyle w:val="Normal"/>
-              <w:rPr/>
-            </w:pPr>
-            <w:r>
-              <w:rPr>
-                <w:sz w:val="24"/>
-              </w:rPr>
-              <w:t xml:space="preserve">19 -¿Qué ocurre si un </w:t>
-            </w:r>
-            <w:r>
-              <w:rPr>
-                <w:sz w:val="24"/>
-              </w:rPr>
-              <w:t>C</w:t>
-            </w:r>
-            <w:r>
-              <w:rPr>
-                <w:sz w:val="24"/>
-              </w:rPr>
-              <w:t xml:space="preserve">ouch </w:t>
-            </w:r>
-            <w:r>
-              <w:rPr>
-                <w:sz w:val="24"/>
-              </w:rPr>
-              <w:t>I</w:t>
-            </w:r>
-            <w:r>
-              <w:rPr>
-                <w:sz w:val="24"/>
-              </w:rPr>
-              <w:t>nn ya reservado no se concreta por el tiempo acordado por conflicto entre ambos? ¿Hay castigos?¿El propietario tendrá que activar la publicación como no reservado?</w:t>
-            </w:r>
-          </w:p>
-          <w:p>
-            <w:pPr>
-              <w:pStyle w:val="Normal"/>
-              <w:rPr>
-                <w:sz w:val="24"/>
-              </w:rPr>
-            </w:pPr>
-            <w:r>
-              <w:rPr>
-                <w:rStyle w:val="Messagebody"/>
-                <w:sz w:val="24"/>
-              </w:rPr>
-              <w:t xml:space="preserve">       </w:t>
-            </w:r>
-            <w:r>
-              <w:rPr>
-                <w:rStyle w:val="Messagebody"/>
-                <w:sz w:val="24"/>
-              </w:rPr>
               <w:t>Castigo no habría por el momento, pero si pasa algo de este estilo deberían puntuarse negativamente. Esto influye en la reputación del usuario. Se está definiendo si se puede dar de baja o cancelar una solicitud de alojamiento en su transcurso. Por el momento, no.</w:t>
             </w:r>
           </w:p>
           <w:p>
             <w:pPr>
               <w:pStyle w:val="Encabezado1"/>
-              <w:numPr>
-                <w:ilvl w:val="0"/>
-                <w:numId w:val="0"/>
-              </w:numPr>
               <w:spacing w:before="240" w:after="60"/>
+              <w:ind w:left="0" w:hanging="0"/>
               <w:rPr/>
             </w:pPr>
             <w:r>
@@ -1890,17 +1521,14 @@
             </w:tcBorders>
             <w:shd w:color="auto" w:fill="auto" w:val="clear"/>
             <w:tcMar>
-              <w:left w:w="108" w:type="dxa"/>
+              <w:left w:w="103" w:type="dxa"/>
             </w:tcMar>
           </w:tcPr>
           <w:p>
             <w:pPr>
               <w:pStyle w:val="Encabezado1"/>
-              <w:numPr>
-                <w:ilvl w:val="0"/>
-                <w:numId w:val="0"/>
-              </w:numPr>
               <w:spacing w:lineRule="auto" w:line="360" w:before="240" w:after="60"/>
+              <w:ind w:left="0" w:hanging="0"/>
               <w:rPr>
                 <w:b w:val="false"/>
                 <w:b w:val="false"/>
@@ -1996,17 +1624,14 @@
             </w:tcBorders>
             <w:shd w:color="auto" w:fill="auto" w:val="clear"/>
             <w:tcMar>
-              <w:left w:w="108" w:type="dxa"/>
+              <w:left w:w="103" w:type="dxa"/>
             </w:tcMar>
           </w:tcPr>
           <w:p>
             <w:pPr>
               <w:pStyle w:val="Encabezado1"/>
-              <w:numPr>
-                <w:ilvl w:val="0"/>
-                <w:numId w:val="0"/>
-              </w:numPr>
               <w:spacing w:lineRule="auto" w:line="360" w:before="240" w:after="60"/>
+              <w:ind w:left="0" w:hanging="0"/>
               <w:rPr>
                 <w:b w:val="false"/>
                 <w:b w:val="false"/>
@@ -2067,11 +1692,8 @@
     <w:p>
       <w:pPr>
         <w:pStyle w:val="Encabezado1"/>
-        <w:numPr>
-          <w:ilvl w:val="0"/>
-          <w:numId w:val="0"/>
-        </w:numPr>
         <w:spacing w:before="240" w:after="60"/>
+        <w:ind w:left="0" w:hanging="0"/>
         <w:rPr/>
       </w:pPr>
       <w:r>
@@ -2119,130 +1741,6 @@
     </w:r>
   </w:p>
 </w:hdr>
-</file>
-
-<file path=word/numbering.xml><?xml version="1.0" encoding="utf-8"?>
-<w:numbering xmlns:w="http://schemas.openxmlformats.org/wordprocessingml/2006/main" xmlns:o="urn:schemas-microsoft-com:office:office" xmlns:r="http://schemas.openxmlformats.org/officeDocument/2006/relationships" xmlns:v="urn:schemas-microsoft-com:vml">
-  <w:abstractNum w:abstractNumId="1">
-    <w:lvl w:ilvl="0">
-      <w:start w:val="1"/>
-      <w:numFmt w:val="decimal"/>
-      <w:lvlText w:val="%1"/>
-      <w:lvlJc w:val="left"/>
-      <w:pPr>
-        <w:tabs>
-          <w:tab w:val="num" w:pos="360"/>
-        </w:tabs>
-        <w:ind w:left="360" w:hanging="360"/>
-      </w:pPr>
-    </w:lvl>
-    <w:lvl w:ilvl="1">
-      <w:start w:val="1"/>
-      <w:numFmt w:val="decimal"/>
-      <w:lvlText w:val="%1.%2"/>
-      <w:lvlJc w:val="left"/>
-      <w:pPr>
-        <w:tabs>
-          <w:tab w:val="num" w:pos="1440"/>
-        </w:tabs>
-        <w:ind w:left="1440" w:hanging="720"/>
-      </w:pPr>
-    </w:lvl>
-    <w:lvl w:ilvl="2">
-      <w:start w:val="1"/>
-      <w:numFmt w:val="decimal"/>
-      <w:lvlText w:val="%1.%2.%3"/>
-      <w:lvlJc w:val="left"/>
-      <w:pPr>
-        <w:tabs>
-          <w:tab w:val="num" w:pos="1920"/>
-        </w:tabs>
-        <w:ind w:left="1920" w:hanging="720"/>
-      </w:pPr>
-    </w:lvl>
-    <w:lvl w:ilvl="3">
-      <w:start w:val="1"/>
-      <w:numFmt w:val="none"/>
-      <w:suff w:val="nothing"/>
-      <w:lvlText w:val=""/>
-      <w:lvlJc w:val="left"/>
-      <w:pPr>
-        <w:tabs>
-          <w:tab w:val="num" w:pos="864"/>
-        </w:tabs>
-        <w:ind w:left="864" w:hanging="864"/>
-      </w:pPr>
-    </w:lvl>
-    <w:lvl w:ilvl="4">
-      <w:start w:val="1"/>
-      <w:numFmt w:val="none"/>
-      <w:suff w:val="nothing"/>
-      <w:lvlText w:val=""/>
-      <w:lvlJc w:val="left"/>
-      <w:pPr>
-        <w:tabs>
-          <w:tab w:val="num" w:pos="1008"/>
-        </w:tabs>
-        <w:ind w:left="1008" w:hanging="1008"/>
-      </w:pPr>
-    </w:lvl>
-    <w:lvl w:ilvl="5">
-      <w:start w:val="1"/>
-      <w:numFmt w:val="none"/>
-      <w:suff w:val="nothing"/>
-      <w:lvlText w:val=""/>
-      <w:lvlJc w:val="left"/>
-      <w:pPr>
-        <w:tabs>
-          <w:tab w:val="num" w:pos="1152"/>
-        </w:tabs>
-        <w:ind w:left="1152" w:hanging="1152"/>
-      </w:pPr>
-    </w:lvl>
-    <w:lvl w:ilvl="6">
-      <w:start w:val="1"/>
-      <w:numFmt w:val="none"/>
-      <w:suff w:val="nothing"/>
-      <w:lvlText w:val=""/>
-      <w:lvlJc w:val="left"/>
-      <w:pPr>
-        <w:tabs>
-          <w:tab w:val="num" w:pos="1296"/>
-        </w:tabs>
-        <w:ind w:left="1296" w:hanging="1296"/>
-      </w:pPr>
-    </w:lvl>
-    <w:lvl w:ilvl="7">
-      <w:start w:val="1"/>
-      <w:numFmt w:val="none"/>
-      <w:suff w:val="nothing"/>
-      <w:lvlText w:val=""/>
-      <w:lvlJc w:val="left"/>
-      <w:pPr>
-        <w:tabs>
-          <w:tab w:val="num" w:pos="1440"/>
-        </w:tabs>
-        <w:ind w:left="1440" w:hanging="1440"/>
-      </w:pPr>
-    </w:lvl>
-    <w:lvl w:ilvl="8">
-      <w:start w:val="1"/>
-      <w:numFmt w:val="none"/>
-      <w:suff w:val="nothing"/>
-      <w:lvlText w:val=""/>
-      <w:lvlJc w:val="left"/>
-      <w:pPr>
-        <w:tabs>
-          <w:tab w:val="num" w:pos="1584"/>
-        </w:tabs>
-        <w:ind w:left="1584" w:hanging="1584"/>
-      </w:pPr>
-    </w:lvl>
-  </w:abstractNum>
-  <w:num w:numId="1">
-    <w:abstractNumId w:val="1"/>
-  </w:num>
-</w:numbering>
 </file>
 
 <file path=word/styles.xml><?xml version="1.0" encoding="utf-8"?>
@@ -2414,19 +1912,18 @@
       <w:lang w:val="es-ES" w:eastAsia="es-ES" w:bidi="ar-SA"/>
     </w:rPr>
   </w:style>
-  <w:style w:type="paragraph" w:styleId="Encabezado1">
+  <w:style w:type="paragraph" w:styleId="Encabezado1" w:customStyle="1">
     <w:name w:val="Encabezado 1"/>
     <w:basedOn w:val="Normal"/>
     <w:qFormat/>
     <w:rsid w:val="008b4907"/>
     <w:pPr>
       <w:keepNext/>
-      <w:numPr>
-        <w:ilvl w:val="0"/>
-        <w:numId w:val="1"/>
-      </w:numPr>
+      <w:tabs>
+        <w:tab w:val="left" w:pos="360" w:leader="none"/>
+      </w:tabs>
       <w:spacing w:before="240" w:after="60"/>
-      <w:outlineLvl w:val="0"/>
+      <w:ind w:left="360" w:hanging="360"/>
       <w:outlineLvl w:val="0"/>
     </w:pPr>
     <w:rPr>
@@ -2437,19 +1934,18 @@
       <w:szCs w:val="32"/>
     </w:rPr>
   </w:style>
-  <w:style w:type="paragraph" w:styleId="Encabezado2">
+  <w:style w:type="paragraph" w:styleId="Encabezado2" w:customStyle="1">
     <w:name w:val="Encabezado 2"/>
     <w:basedOn w:val="Normal"/>
     <w:qFormat/>
     <w:rsid w:val="008b4907"/>
     <w:pPr>
       <w:keepNext/>
-      <w:numPr>
-        <w:ilvl w:val="1"/>
-        <w:numId w:val="1"/>
-      </w:numPr>
+      <w:tabs>
+        <w:tab w:val="left" w:pos="1440" w:leader="none"/>
+      </w:tabs>
       <w:spacing w:before="240" w:after="60"/>
-      <w:outlineLvl w:val="1"/>
+      <w:ind w:left="1440" w:hanging="720"/>
       <w:outlineLvl w:val="1"/>
     </w:pPr>
     <w:rPr>
@@ -2461,19 +1957,18 @@
       <w:szCs w:val="28"/>
     </w:rPr>
   </w:style>
-  <w:style w:type="paragraph" w:styleId="Encabezado3">
+  <w:style w:type="paragraph" w:styleId="Encabezado3" w:customStyle="1">
     <w:name w:val="Encabezado 3"/>
     <w:basedOn w:val="Normal"/>
     <w:qFormat/>
     <w:rsid w:val="008b4907"/>
     <w:pPr>
       <w:keepNext/>
-      <w:numPr>
-        <w:ilvl w:val="2"/>
-        <w:numId w:val="1"/>
-      </w:numPr>
+      <w:tabs>
+        <w:tab w:val="left" w:pos="1920" w:leader="none"/>
+      </w:tabs>
       <w:spacing w:before="240" w:after="60"/>
-      <w:outlineLvl w:val="2"/>
+      <w:ind w:left="1920" w:hanging="720"/>
       <w:outlineLvl w:val="2"/>
     </w:pPr>
     <w:rPr>
@@ -2484,7 +1979,7 @@
       <w:szCs w:val="26"/>
     </w:rPr>
   </w:style>
-  <w:style w:type="paragraph" w:styleId="Encabezado4">
+  <w:style w:type="paragraph" w:styleId="Encabezado4" w:customStyle="1">
     <w:name w:val="Encabezado 4"/>
     <w:basedOn w:val="Normal"/>
     <w:qFormat/>
@@ -2502,7 +1997,7 @@
       <w:szCs w:val="28"/>
     </w:rPr>
   </w:style>
-  <w:style w:type="paragraph" w:styleId="Encabezado5">
+  <w:style w:type="paragraph" w:styleId="Encabezado5" w:customStyle="1">
     <w:name w:val="Encabezado 5"/>
     <w:basedOn w:val="Normal"/>
     <w:qFormat/>
@@ -2521,7 +2016,7 @@
       <w:szCs w:val="26"/>
     </w:rPr>
   </w:style>
-  <w:style w:type="paragraph" w:styleId="Encabezado6">
+  <w:style w:type="paragraph" w:styleId="Encabezado6" w:customStyle="1">
     <w:name w:val="Encabezado 6"/>
     <w:basedOn w:val="Normal"/>
     <w:next w:val="Normal"/>
@@ -2537,7 +2032,7 @@
       <w:sz w:val="22"/>
     </w:rPr>
   </w:style>
-  <w:style w:type="paragraph" w:styleId="Encabezado7">
+  <w:style w:type="paragraph" w:styleId="Encabezado7" w:customStyle="1">
     <w:name w:val="Encabezado 7"/>
     <w:basedOn w:val="Normal"/>
     <w:next w:val="Normal"/>
@@ -2552,7 +2047,7 @@
       <w:iCs/>
     </w:rPr>
   </w:style>
-  <w:style w:type="paragraph" w:styleId="Encabezado8">
+  <w:style w:type="paragraph" w:styleId="Encabezado8" w:customStyle="1">
     <w:name w:val="Encabezado 8"/>
     <w:basedOn w:val="Normal"/>
     <w:next w:val="Normal"/>
@@ -2567,7 +2062,7 @@
       <w:iCs/>
     </w:rPr>
   </w:style>
-  <w:style w:type="paragraph" w:styleId="Encabezado9">
+  <w:style w:type="paragraph" w:styleId="Encabezado9" w:customStyle="1">
     <w:name w:val="Encabezado 9"/>
     <w:basedOn w:val="Normal"/>
     <w:next w:val="Normal"/>
@@ -2598,7 +2093,7 @@
     <w:rsid w:val="008b4907"/>
     <w:rPr/>
   </w:style>
-  <w:style w:type="character" w:styleId="EnlacedeInternet">
+  <w:style w:type="character" w:styleId="EnlacedeInternet" w:customStyle="1">
     <w:name w:val="Enlace de Internet"/>
     <w:uiPriority w:val="99"/>
     <w:rsid w:val="008b4907"/>
@@ -2654,58 +2149,66 @@
     <w:rsid w:val="00ca3fb6"/>
     <w:rPr/>
   </w:style>
-  <w:style w:type="character" w:styleId="ListLabel1">
+  <w:style w:type="character" w:styleId="ListLabel1" w:customStyle="1">
     <w:name w:val="ListLabel 1"/>
     <w:qFormat/>
+    <w:rsid w:val="0035198a"/>
     <w:rPr>
       <w:color w:val="0000FF"/>
     </w:rPr>
   </w:style>
-  <w:style w:type="character" w:styleId="ListLabel2">
+  <w:style w:type="character" w:styleId="ListLabel2" w:customStyle="1">
     <w:name w:val="ListLabel 2"/>
     <w:qFormat/>
+    <w:rsid w:val="0035198a"/>
     <w:rPr>
       <w:color w:val="0000FF"/>
     </w:rPr>
   </w:style>
-  <w:style w:type="character" w:styleId="ListLabel3">
+  <w:style w:type="character" w:styleId="ListLabel3" w:customStyle="1">
     <w:name w:val="ListLabel 3"/>
     <w:qFormat/>
+    <w:rsid w:val="0035198a"/>
     <w:rPr>
       <w:color w:val="0000FF"/>
     </w:rPr>
   </w:style>
-  <w:style w:type="character" w:styleId="ListLabel4">
+  <w:style w:type="character" w:styleId="ListLabel4" w:customStyle="1">
     <w:name w:val="ListLabel 4"/>
     <w:qFormat/>
+    <w:rsid w:val="0035198a"/>
     <w:rPr>
       <w:rFonts w:eastAsia="Times New Roman" w:cs="Times New Roman"/>
     </w:rPr>
   </w:style>
-  <w:style w:type="character" w:styleId="ListLabel5">
+  <w:style w:type="character" w:styleId="ListLabel5" w:customStyle="1">
     <w:name w:val="ListLabel 5"/>
     <w:qFormat/>
+    <w:rsid w:val="0035198a"/>
     <w:rPr>
       <w:color w:val="0000FF"/>
     </w:rPr>
   </w:style>
-  <w:style w:type="character" w:styleId="ListLabel6">
+  <w:style w:type="character" w:styleId="ListLabel6" w:customStyle="1">
     <w:name w:val="ListLabel 6"/>
     <w:qFormat/>
+    <w:rsid w:val="0035198a"/>
     <w:rPr>
       <w:color w:val="0000FF"/>
     </w:rPr>
   </w:style>
-  <w:style w:type="character" w:styleId="ListLabel7">
+  <w:style w:type="character" w:styleId="ListLabel7" w:customStyle="1">
     <w:name w:val="ListLabel 7"/>
     <w:qFormat/>
+    <w:rsid w:val="0035198a"/>
     <w:rPr>
       <w:color w:val="0000FF"/>
     </w:rPr>
   </w:style>
-  <w:style w:type="character" w:styleId="ListLabel8">
+  <w:style w:type="character" w:styleId="ListLabel8" w:customStyle="1">
     <w:name w:val="ListLabel 8"/>
     <w:qFormat/>
+    <w:rsid w:val="0035198a"/>
     <w:rPr>
       <w:color w:val="0000FF"/>
     </w:rPr>
@@ -2725,7 +2228,7 @@
       <w:szCs w:val="28"/>
     </w:rPr>
   </w:style>
-  <w:style w:type="paragraph" w:styleId="Cuerpodetexto">
+  <w:style w:type="paragraph" w:styleId="Cuerpodetexto" w:customStyle="1">
     <w:name w:val="Cuerpo de texto"/>
     <w:basedOn w:val="Normal"/>
     <w:rsid w:val="008b4907"/>
@@ -2743,9 +2246,10 @@
     </w:pPr>
     <w:rPr/>
   </w:style>
-  <w:style w:type="paragraph" w:styleId="Leyenda">
+  <w:style w:type="paragraph" w:styleId="Leyenda" w:customStyle="1">
     <w:name w:val="Leyenda"/>
     <w:basedOn w:val="Normal"/>
+    <w:rsid w:val="0035198a"/>
     <w:pPr>
       <w:suppressLineNumbers/>
       <w:spacing w:before="120" w:after="120"/>
@@ -2755,13 +2259,13 @@
       <w:i/>
       <w:iCs/>
       <w:sz w:val="24"/>
-      <w:szCs w:val="24"/>
-    </w:rPr>
-  </w:style>
-  <w:style w:type="paragraph" w:styleId="Ndice">
+    </w:rPr>
+  </w:style>
+  <w:style w:type="paragraph" w:styleId="Ndice" w:customStyle="1">
     <w:name w:val="Índice"/>
     <w:basedOn w:val="Normal"/>
     <w:qFormat/>
+    <w:rsid w:val="0035198a"/>
     <w:pPr>
       <w:suppressLineNumbers/>
     </w:pPr>
@@ -2769,68 +2273,7 @@
       <w:rFonts w:cs="Mangal"/>
     </w:rPr>
   </w:style>
-  <w:style w:type="paragraph" w:styleId="Normalindentado1" w:customStyle="1">
-    <w:name w:val="Normal indentado 1"/>
-    <w:basedOn w:val="Normal"/>
-    <w:qFormat/>
-    <w:rsid w:val="008b4907"/>
-    <w:pPr>
-      <w:ind w:left="300" w:hanging="0"/>
-    </w:pPr>
-    <w:rPr/>
-  </w:style>
-  <w:style w:type="paragraph" w:styleId="Normalindentado2" w:customStyle="1">
-    <w:name w:val="Normal indentado 2"/>
-    <w:basedOn w:val="Normal"/>
-    <w:qFormat/>
-    <w:rsid w:val="008b4907"/>
-    <w:pPr>
-      <w:ind w:left="600" w:hanging="0"/>
-    </w:pPr>
-    <w:rPr/>
-  </w:style>
-  <w:style w:type="paragraph" w:styleId="Normalindentado3" w:customStyle="1">
-    <w:name w:val="Normal indentado 3"/>
-    <w:basedOn w:val="Normal"/>
-    <w:qFormat/>
-    <w:rsid w:val="008b4907"/>
-    <w:pPr>
-      <w:ind w:left="1200" w:hanging="0"/>
-    </w:pPr>
-    <w:rPr/>
-  </w:style>
-  <w:style w:type="paragraph" w:styleId="Normalindentado4" w:customStyle="1">
-    <w:name w:val="Normal indentado 4"/>
-    <w:basedOn w:val="Normal"/>
-    <w:qFormat/>
-    <w:rsid w:val="008b4907"/>
-    <w:pPr>
-      <w:ind w:left="1200" w:hanging="0"/>
-    </w:pPr>
-    <w:rPr/>
-  </w:style>
-  <w:style w:type="paragraph" w:styleId="Normalindentado5" w:customStyle="1">
-    <w:name w:val="Normal indentado 5"/>
-    <w:basedOn w:val="Normalindentado4"/>
-    <w:qFormat/>
-    <w:rsid w:val="008b4907"/>
-    <w:pPr>
-      <w:ind w:left="1500" w:hanging="0"/>
-    </w:pPr>
-    <w:rPr/>
-  </w:style>
-  <w:style w:type="paragraph" w:styleId="Portada" w:customStyle="1">
-    <w:name w:val="Portada"/>
-    <w:basedOn w:val="Normal"/>
-    <w:qFormat/>
-    <w:rsid w:val="008b4907"/>
-    <w:pPr/>
-    <w:rPr>
-      <w:rFonts w:ascii="Zurich XBlk BT" w:hAnsi="Zurich XBlk BT"/>
-      <w:sz w:val="22"/>
-    </w:rPr>
-  </w:style>
-  <w:style w:type="paragraph" w:styleId="Encabezamiento">
+  <w:style w:type="paragraph" w:styleId="Encabezamiento" w:customStyle="1">
     <w:name w:val="Encabezamiento"/>
     <w:basedOn w:val="Normal"/>
     <w:rsid w:val="008b4907"/>
@@ -2842,6 +2285,67 @@
     </w:pPr>
     <w:rPr/>
   </w:style>
+  <w:style w:type="paragraph" w:styleId="Normalindentado1" w:customStyle="1">
+    <w:name w:val="Normal indentado 1"/>
+    <w:basedOn w:val="Normal"/>
+    <w:qFormat/>
+    <w:rsid w:val="008b4907"/>
+    <w:pPr>
+      <w:ind w:left="300" w:hanging="0"/>
+    </w:pPr>
+    <w:rPr/>
+  </w:style>
+  <w:style w:type="paragraph" w:styleId="Normalindentado2" w:customStyle="1">
+    <w:name w:val="Normal indentado 2"/>
+    <w:basedOn w:val="Normal"/>
+    <w:qFormat/>
+    <w:rsid w:val="008b4907"/>
+    <w:pPr>
+      <w:ind w:left="600" w:hanging="0"/>
+    </w:pPr>
+    <w:rPr/>
+  </w:style>
+  <w:style w:type="paragraph" w:styleId="Normalindentado3" w:customStyle="1">
+    <w:name w:val="Normal indentado 3"/>
+    <w:basedOn w:val="Normal"/>
+    <w:qFormat/>
+    <w:rsid w:val="008b4907"/>
+    <w:pPr>
+      <w:ind w:left="1200" w:hanging="0"/>
+    </w:pPr>
+    <w:rPr/>
+  </w:style>
+  <w:style w:type="paragraph" w:styleId="Normalindentado4" w:customStyle="1">
+    <w:name w:val="Normal indentado 4"/>
+    <w:basedOn w:val="Normal"/>
+    <w:qFormat/>
+    <w:rsid w:val="008b4907"/>
+    <w:pPr>
+      <w:ind w:left="1200" w:hanging="0"/>
+    </w:pPr>
+    <w:rPr/>
+  </w:style>
+  <w:style w:type="paragraph" w:styleId="Normalindentado5" w:customStyle="1">
+    <w:name w:val="Normal indentado 5"/>
+    <w:basedOn w:val="Normalindentado4"/>
+    <w:qFormat/>
+    <w:rsid w:val="008b4907"/>
+    <w:pPr>
+      <w:ind w:left="1500" w:hanging="0"/>
+    </w:pPr>
+    <w:rPr/>
+  </w:style>
+  <w:style w:type="paragraph" w:styleId="Portada" w:customStyle="1">
+    <w:name w:val="Portada"/>
+    <w:basedOn w:val="Normal"/>
+    <w:qFormat/>
+    <w:rsid w:val="008b4907"/>
+    <w:pPr/>
+    <w:rPr>
+      <w:rFonts w:ascii="Zurich XBlk BT" w:hAnsi="Zurich XBlk BT"/>
+      <w:sz w:val="22"/>
+    </w:rPr>
+  </w:style>
   <w:style w:type="paragraph" w:styleId="Piedepgina">
     <w:name w:val="Pie de página"/>
     <w:basedOn w:val="Normal"/>
@@ -2854,7 +2358,7 @@
     </w:pPr>
     <w:rPr/>
   </w:style>
-  <w:style w:type="paragraph" w:styleId="Sumario1">
+  <w:style w:type="paragraph" w:styleId="Sumario1" w:customStyle="1">
     <w:name w:val="Sumario 1"/>
     <w:basedOn w:val="Normal"/>
     <w:next w:val="Normal"/>
@@ -2871,7 +2375,7 @@
       <w:szCs w:val="28"/>
     </w:rPr>
   </w:style>
-  <w:style w:type="paragraph" w:styleId="Sumario2">
+  <w:style w:type="paragraph" w:styleId="Sumario2" w:customStyle="1">
     <w:name w:val="Sumario 2"/>
     <w:basedOn w:val="Normal"/>
     <w:next w:val="Normal"/>
@@ -2886,7 +2390,7 @@
       <w:bCs/>
     </w:rPr>
   </w:style>
-  <w:style w:type="paragraph" w:styleId="Sumario3">
+  <w:style w:type="paragraph" w:styleId="Sumario3" w:customStyle="1">
     <w:name w:val="Sumario 3"/>
     <w:basedOn w:val="Normal"/>
     <w:next w:val="Normal"/>
@@ -2898,7 +2402,7 @@
     </w:pPr>
     <w:rPr/>
   </w:style>
-  <w:style w:type="paragraph" w:styleId="Sumario4">
+  <w:style w:type="paragraph" w:styleId="Sumario4" w:customStyle="1">
     <w:name w:val="Sumario 4"/>
     <w:basedOn w:val="Normal"/>
     <w:next w:val="Normal"/>
@@ -2910,7 +2414,7 @@
     </w:pPr>
     <w:rPr/>
   </w:style>
-  <w:style w:type="paragraph" w:styleId="Sumario5">
+  <w:style w:type="paragraph" w:styleId="Sumario5" w:customStyle="1">
     <w:name w:val="Sumario 5"/>
     <w:basedOn w:val="Normal"/>
     <w:next w:val="Normal"/>
@@ -2922,7 +2426,7 @@
     </w:pPr>
     <w:rPr/>
   </w:style>
-  <w:style w:type="paragraph" w:styleId="Sumario6">
+  <w:style w:type="paragraph" w:styleId="Sumario6" w:customStyle="1">
     <w:name w:val="Sumario 6"/>
     <w:basedOn w:val="Normal"/>
     <w:next w:val="Normal"/>
@@ -2934,7 +2438,7 @@
     </w:pPr>
     <w:rPr/>
   </w:style>
-  <w:style w:type="paragraph" w:styleId="Sumario7">
+  <w:style w:type="paragraph" w:styleId="Sumario7" w:customStyle="1">
     <w:name w:val="Sumario 7"/>
     <w:basedOn w:val="Normal"/>
     <w:next w:val="Normal"/>
@@ -2946,7 +2450,7 @@
     </w:pPr>
     <w:rPr/>
   </w:style>
-  <w:style w:type="paragraph" w:styleId="Sumario8">
+  <w:style w:type="paragraph" w:styleId="Sumario8" w:customStyle="1">
     <w:name w:val="Sumario 8"/>
     <w:basedOn w:val="Normal"/>
     <w:next w:val="Normal"/>
@@ -2958,7 +2462,7 @@
     </w:pPr>
     <w:rPr/>
   </w:style>
-  <w:style w:type="paragraph" w:styleId="Sumario9">
+  <w:style w:type="paragraph" w:styleId="Sumario9" w:customStyle="1">
     <w:name w:val="Sumario 9"/>
     <w:basedOn w:val="Normal"/>
     <w:next w:val="Normal"/>
@@ -3498,7 +3002,7 @@
       <w:szCs w:val="20"/>
     </w:rPr>
   </w:style>
-  <w:style w:type="paragraph" w:styleId="Frasededespedida">
+  <w:style w:type="paragraph" w:styleId="Frasededespedida" w:customStyle="1">
     <w:name w:val="Frase de despedida"/>
     <w:basedOn w:val="Normal"/>
     <w:next w:val="Normal"/>
@@ -3533,13 +3037,16 @@
   </w:style>
   <w:style w:type="paragraph" w:styleId="Cuerpodetextoconsangra">
     <w:name w:val="Cuerpo de texto con sangría"/>
-    <w:basedOn w:val="Normal"/>
+    <w:basedOn w:val="Cuerpodetexto"/>
+    <w:qFormat/>
     <w:rsid w:val="008b4907"/>
     <w:pPr>
       <w:spacing w:before="0" w:after="120"/>
-      <w:ind w:left="283" w:hanging="0"/>
-    </w:pPr>
-    <w:rPr/>
+      <w:ind w:firstLine="210"/>
+    </w:pPr>
+    <w:rPr>
+      <w:sz w:val="24"/>
+    </w:rPr>
   </w:style>
   <w:style w:type="paragraph" w:styleId="NormalIndent">
     <w:name w:val="Normal Indent"/>
@@ -3624,26 +3131,13 @@
       <w:szCs w:val="16"/>
     </w:rPr>
   </w:style>
-  <w:style w:type="paragraph" w:styleId="BodyTextIndent">
-    <w:name w:val="Body Text Indent"/>
-    <w:basedOn w:val="Cuerpodetexto"/>
-    <w:qFormat/>
-    <w:rsid w:val="008b4907"/>
-    <w:pPr>
-      <w:spacing w:before="0" w:after="120"/>
-      <w:ind w:firstLine="210"/>
-    </w:pPr>
-    <w:rPr>
-      <w:sz w:val="24"/>
-    </w:rPr>
-  </w:style>
   <w:style w:type="paragraph" w:styleId="BodyTextFirstIndent2">
     <w:name w:val="Body Text First Indent 2"/>
     <w:basedOn w:val="Cuerpodetextoconsangra"/>
     <w:qFormat/>
     <w:rsid w:val="008b4907"/>
     <w:pPr>
-      <w:ind w:left="283" w:firstLine="210"/>
+      <w:ind w:firstLine="210"/>
     </w:pPr>
     <w:rPr/>
   </w:style>
@@ -3736,10 +3230,7 @@
     <w:qFormat/>
     <w:rsid w:val="008b4907"/>
     <w:pPr>
-      <w:numPr>
-        <w:ilvl w:val="0"/>
-        <w:numId w:val="0"/>
-      </w:numPr>
+      <w:ind w:left="0" w:hanging="0"/>
     </w:pPr>
     <w:rPr/>
   </w:style>

--- a/Entrega1/Entrevista2.docx
+++ b/Entrega1/Entrevista2.docx
@@ -716,7 +716,7 @@
       <w:tblPr>
         <w:tblW w:w="9639" w:type="dxa"/>
         <w:jc w:val="left"/>
-        <w:tblInd w:w="-464" w:type="dxa"/>
+        <w:tblInd w:w="-469" w:type="dxa"/>
         <w:tblBorders>
           <w:top w:val="single" w:sz="4" w:space="0" w:color="00000A"/>
           <w:left w:val="single" w:sz="4" w:space="0" w:color="00000A"/>
@@ -727,7 +727,7 @@
         </w:tblBorders>
         <w:tblCellMar>
           <w:top w:w="0" w:type="dxa"/>
-          <w:left w:w="103" w:type="dxa"/>
+          <w:left w:w="98" w:type="dxa"/>
           <w:bottom w:w="0" w:type="dxa"/>
           <w:right w:w="108" w:type="dxa"/>
         </w:tblCellMar>
@@ -751,7 +751,7 @@
             </w:tcBorders>
             <w:shd w:color="auto" w:fill="auto" w:val="clear"/>
             <w:tcMar>
-              <w:left w:w="103" w:type="dxa"/>
+              <w:left w:w="98" w:type="dxa"/>
             </w:tcMar>
           </w:tcPr>
           <w:p>
@@ -832,7 +832,7 @@
                 <w:bCs/>
                 <w:sz w:val="24"/>
               </w:rPr>
-              <w:t>Documentos a que se hacen referencias: …………………………………………………...</w:t>
+              <w:t>Documentos a que se hacen referencias: ………………………………………………...</w:t>
             </w:r>
           </w:p>
         </w:tc>
@@ -852,7 +852,7 @@
             </w:tcBorders>
             <w:shd w:color="auto" w:fill="auto" w:val="clear"/>
             <w:tcMar>
-              <w:left w:w="103" w:type="dxa"/>
+              <w:left w:w="98" w:type="dxa"/>
             </w:tcMar>
           </w:tcPr>
           <w:p>
@@ -913,7 +913,7 @@
             </w:tcBorders>
             <w:shd w:color="auto" w:fill="auto" w:val="clear"/>
             <w:tcMar>
-              <w:left w:w="103" w:type="dxa"/>
+              <w:left w:w="98" w:type="dxa"/>
             </w:tcMar>
           </w:tcPr>
           <w:p>
@@ -975,7 +975,7 @@
             </w:tcBorders>
             <w:shd w:color="auto" w:fill="auto" w:val="clear"/>
             <w:tcMar>
-              <w:left w:w="103" w:type="dxa"/>
+              <w:left w:w="98" w:type="dxa"/>
             </w:tcMar>
           </w:tcPr>
           <w:p>
@@ -1521,7 +1521,7 @@
             </w:tcBorders>
             <w:shd w:color="auto" w:fill="auto" w:val="clear"/>
             <w:tcMar>
-              <w:left w:w="103" w:type="dxa"/>
+              <w:left w:w="98" w:type="dxa"/>
             </w:tcMar>
           </w:tcPr>
           <w:p>
@@ -1624,7 +1624,7 @@
             </w:tcBorders>
             <w:shd w:color="auto" w:fill="auto" w:val="clear"/>
             <w:tcMar>
-              <w:left w:w="103" w:type="dxa"/>
+              <w:left w:w="98" w:type="dxa"/>
             </w:tcMar>
           </w:tcPr>
           <w:p>
@@ -1906,7 +1906,7 @@
     </w:pPr>
     <w:rPr>
       <w:rFonts w:ascii="Arial" w:hAnsi="Arial" w:eastAsia="Times New Roman" w:cs="Times New Roman"/>
-      <w:color w:val="auto"/>
+      <w:color w:val="00000A"/>
       <w:sz w:val="20"/>
       <w:szCs w:val="24"/>
       <w:lang w:val="es-ES" w:eastAsia="es-ES" w:bidi="ar-SA"/>
@@ -3163,8 +3163,8 @@
       <w:jc w:val="left"/>
     </w:pPr>
     <w:rPr>
-      <w:rFonts w:ascii="Courier New" w:hAnsi="Courier New" w:cs="Courier New" w:eastAsia="Times New Roman"/>
-      <w:color w:val="auto"/>
+      <w:rFonts w:ascii="Courier New" w:hAnsi="Courier New" w:eastAsia="Times New Roman" w:cs="Courier New"/>
+      <w:color w:val="00000A"/>
       <w:sz w:val="20"/>
       <w:szCs w:val="20"/>
       <w:lang w:val="es-ES" w:eastAsia="es-ES" w:bidi="ar-SA"/>
